--- a/src/main/java/modules/Protocol_VKR.docx
+++ b/src/main/java/modules/Protocol_VKR.docx
@@ -73,7 +73,7 @@
                           <pic:cNvPicPr/>
                         </pic:nvPicPr>
                         <pic:blipFill>
-                          <a:blip r:embed="rId5">
+                          <a:blip r:embed="rId7">
                             <a:extLst>
                               <a:ext uri="{28A0092B-C50C-407E-A947-70E740481C1C}">
                                 <a14:useLocalDpi xmlns:a14="http://schemas.microsoft.com/office/drawing/2010/main" val="0"/>
@@ -1008,16 +1008,7 @@
                 <w:szCs w:val="28"/>
                 <w:lang w:val="en-US"/>
               </w:rPr>
-              <w:t xml:space="preserve">        </w:t>
-            </w:r>
-            <w:r>
-              <w:rPr>
-                <w:rFonts w:ascii="Times New Roman" w:hAnsi="Times New Roman" w:cs="Times New Roman"/>
-                <w:sz w:val="28"/>
-                <w:szCs w:val="28"/>
-                <w:lang w:val="en-US"/>
-              </w:rPr>
-              <w:t xml:space="preserve"> ${</w:t>
+              <w:t>${</w:t>
             </w:r>
             <w:proofErr w:type="spellStart"/>
             <w:r>
@@ -1504,16 +1495,7 @@
                 <w:szCs w:val="28"/>
                 <w:lang w:val="en-US"/>
               </w:rPr>
-              <w:t xml:space="preserve">       </w:t>
-            </w:r>
-            <w:r>
-              <w:rPr>
-                <w:rFonts w:ascii="Times New Roman" w:hAnsi="Times New Roman" w:cs="Times New Roman"/>
-                <w:sz w:val="28"/>
-                <w:szCs w:val="28"/>
-                <w:lang w:val="en-US"/>
-              </w:rPr>
-              <w:t xml:space="preserve"> ${</w:t>
+              <w:t>${</w:t>
             </w:r>
             <w:proofErr w:type="spellStart"/>
             <w:r>
@@ -1570,7 +1552,7 @@
       </w:tr>
       <w:tr>
         <w:trPr>
-          <w:trHeight w:val="946"/>
+          <w:trHeight w:val="1156"/>
         </w:trPr>
         <w:tc>
           <w:tcPr>
@@ -1586,7 +1568,7 @@
                 <w:szCs w:val="28"/>
                 <w:lang w:val="en-US"/>
               </w:rPr>
-              <w:t xml:space="preserve">        ${</w:t>
+              <w:t>${</w:t>
             </w:r>
             <w:proofErr w:type="spellStart"/>
             <w:r>
@@ -1612,6 +1594,7 @@
         </w:tc>
       </w:tr>
     </w:tbl>
+    <w:p/>
     <w:tbl>
       <w:tblPr>
         <w:tblW w:w="9143" w:type="dxa"/>
@@ -1658,7 +1641,6 @@
                 <w:szCs w:val="28"/>
                 <w:lang w:eastAsia="ru-RU"/>
               </w:rPr>
-              <w:lastRenderedPageBreak/>
               <w:t>ВКР выполнена в виде:</w:t>
             </w:r>
           </w:p>
@@ -1705,7 +1687,7 @@
               <w:tblLook w:val="04A0" w:firstRow="1" w:lastRow="0" w:firstColumn="1" w:lastColumn="0" w:noHBand="0" w:noVBand="1"/>
             </w:tblPr>
             <w:tblGrid>
-              <w:gridCol w:w="767"/>
+              <w:gridCol w:w="208"/>
             </w:tblGrid>
             <w:tr>
               <w:trPr>
@@ -2434,7 +2416,7 @@
       </w:tr>
       <w:tr>
         <w:trPr>
-          <w:trHeight w:val="269"/>
+          <w:trHeight w:val="397"/>
         </w:trPr>
         <w:tc>
           <w:tcPr>
@@ -2480,37 +2462,44 @@
             <w:pPr>
               <w:spacing w:after="0" w:line="240" w:lineRule="auto"/>
               <w:rPr>
-                <w:rFonts w:ascii="Times New Roman" w:eastAsia="Times New Roman" w:hAnsi="Times New Roman" w:cs="Times New Roman"/>
-                <w:sz w:val="28"/>
-                <w:szCs w:val="28"/>
-                <w:lang w:eastAsia="ru-RU"/>
-              </w:rPr>
-            </w:pPr>
-            <w:r>
-              <w:rPr>
-                <w:rFonts w:ascii="Times New Roman" w:hAnsi="Times New Roman" w:cs="Times New Roman"/>
-                <w:sz w:val="28"/>
-                <w:szCs w:val="28"/>
-                <w:lang w:val="en-US"/>
-              </w:rPr>
-              <w:t>${question</w:t>
-            </w:r>
-            <w:r>
-              <w:rPr>
-                <w:rFonts w:ascii="Times New Roman" w:hAnsi="Times New Roman" w:cs="Times New Roman"/>
-                <w:sz w:val="28"/>
-                <w:szCs w:val="28"/>
-              </w:rPr>
-              <w:t>1</w:t>
-            </w:r>
-            <w:r>
-              <w:rPr>
-                <w:rFonts w:ascii="Times New Roman" w:hAnsi="Times New Roman" w:cs="Times New Roman"/>
-                <w:sz w:val="28"/>
-                <w:szCs w:val="28"/>
-                <w:lang w:val="en-US"/>
-              </w:rPr>
-              <w:t>}</w:t>
+                <w:rFonts w:ascii="Times New Roman" w:hAnsi="Times New Roman" w:cs="Times New Roman"/>
+                <w:sz w:val="28"/>
+                <w:szCs w:val="28"/>
+              </w:rPr>
+            </w:pPr>
+            <w:r>
+              <w:rPr>
+                <w:rFonts w:ascii="Times New Roman" w:hAnsi="Times New Roman" w:cs="Times New Roman"/>
+                <w:sz w:val="28"/>
+                <w:szCs w:val="28"/>
+              </w:rPr>
+              <w:t>${</w:t>
+            </w:r>
+            <w:r>
+              <w:rPr>
+                <w:rFonts w:ascii="Times New Roman" w:hAnsi="Times New Roman" w:cs="Times New Roman"/>
+                <w:sz w:val="28"/>
+                <w:szCs w:val="28"/>
+                <w:lang w:val="en-US"/>
+              </w:rPr>
+              <w:t>question</w:t>
+            </w:r>
+            <w:r>
+              <w:rPr>
+                <w:rFonts w:ascii="Times New Roman" w:hAnsi="Times New Roman" w:cs="Times New Roman"/>
+                <w:sz w:val="28"/>
+                <w:szCs w:val="28"/>
+                <w:lang w:val="en-US"/>
+              </w:rPr>
+              <w:t>_</w:t>
+            </w:r>
+            <w:r>
+              <w:rPr>
+                <w:rFonts w:ascii="Times New Roman" w:hAnsi="Times New Roman" w:cs="Times New Roman"/>
+                <w:sz w:val="28"/>
+                <w:szCs w:val="28"/>
+              </w:rPr>
+              <w:t>1}</w:t>
             </w:r>
           </w:p>
         </w:tc>
@@ -2593,7 +2582,7 @@
       </w:tr>
       <w:tr>
         <w:trPr>
-          <w:trHeight w:val="224"/>
+          <w:trHeight w:val="397"/>
         </w:trPr>
         <w:tc>
           <w:tcPr>
@@ -2660,6 +2649,15 @@
                 <w:rFonts w:ascii="Times New Roman" w:hAnsi="Times New Roman" w:cs="Times New Roman"/>
                 <w:sz w:val="28"/>
                 <w:szCs w:val="28"/>
+                <w:lang w:val="en-US"/>
+              </w:rPr>
+              <w:t>_</w:t>
+            </w:r>
+            <w:r>
+              <w:rPr>
+                <w:rFonts w:ascii="Times New Roman" w:hAnsi="Times New Roman" w:cs="Times New Roman"/>
+                <w:sz w:val="28"/>
+                <w:szCs w:val="28"/>
               </w:rPr>
               <w:t>2</w:t>
             </w:r>
@@ -2753,7 +2751,7 @@
       </w:tr>
       <w:tr>
         <w:trPr>
-          <w:trHeight w:val="315"/>
+          <w:trHeight w:val="397"/>
         </w:trPr>
         <w:tc>
           <w:tcPr>
@@ -2820,6 +2818,15 @@
                 <w:rFonts w:ascii="Times New Roman" w:hAnsi="Times New Roman" w:cs="Times New Roman"/>
                 <w:sz w:val="28"/>
                 <w:szCs w:val="28"/>
+                <w:lang w:val="en-US"/>
+              </w:rPr>
+              <w:t>_</w:t>
+            </w:r>
+            <w:r>
+              <w:rPr>
+                <w:rFonts w:ascii="Times New Roman" w:hAnsi="Times New Roman" w:cs="Times New Roman"/>
+                <w:sz w:val="28"/>
+                <w:szCs w:val="28"/>
               </w:rPr>
               <w:t>3</w:t>
             </w:r>
@@ -2913,7 +2920,7 @@
       </w:tr>
       <w:tr>
         <w:trPr>
-          <w:trHeight w:val="315"/>
+          <w:trHeight w:val="397"/>
         </w:trPr>
         <w:tc>
           <w:tcPr>
@@ -2980,6 +2987,15 @@
                 <w:rFonts w:ascii="Times New Roman" w:hAnsi="Times New Roman" w:cs="Times New Roman"/>
                 <w:sz w:val="28"/>
                 <w:szCs w:val="28"/>
+                <w:lang w:val="en-US"/>
+              </w:rPr>
+              <w:t>_</w:t>
+            </w:r>
+            <w:r>
+              <w:rPr>
+                <w:rFonts w:ascii="Times New Roman" w:hAnsi="Times New Roman" w:cs="Times New Roman"/>
+                <w:sz w:val="28"/>
+                <w:szCs w:val="28"/>
               </w:rPr>
               <w:t>4</w:t>
             </w:r>
@@ -3073,7 +3089,7 @@
       </w:tr>
       <w:tr>
         <w:trPr>
-          <w:trHeight w:val="315"/>
+          <w:trHeight w:val="397"/>
         </w:trPr>
         <w:tc>
           <w:tcPr>
@@ -3140,6 +3156,15 @@
                 <w:rFonts w:ascii="Times New Roman" w:hAnsi="Times New Roman" w:cs="Times New Roman"/>
                 <w:sz w:val="28"/>
                 <w:szCs w:val="28"/>
+                <w:lang w:val="en-US"/>
+              </w:rPr>
+              <w:t>_</w:t>
+            </w:r>
+            <w:r>
+              <w:rPr>
+                <w:rFonts w:ascii="Times New Roman" w:hAnsi="Times New Roman" w:cs="Times New Roman"/>
+                <w:sz w:val="28"/>
+                <w:szCs w:val="28"/>
               </w:rPr>
               <w:t>5</w:t>
             </w:r>
@@ -3233,7 +3258,7 @@
       </w:tr>
       <w:tr>
         <w:trPr>
-          <w:trHeight w:val="315"/>
+          <w:trHeight w:val="397"/>
         </w:trPr>
         <w:tc>
           <w:tcPr>
@@ -3294,6 +3319,15 @@
                 <w:lang w:val="en-US"/>
               </w:rPr>
               <w:t>${question</w:t>
+            </w:r>
+            <w:r>
+              <w:rPr>
+                <w:rFonts w:ascii="Times New Roman" w:hAnsi="Times New Roman" w:cs="Times New Roman"/>
+                <w:sz w:val="28"/>
+                <w:szCs w:val="28"/>
+                <w:lang w:val="en-US"/>
+              </w:rPr>
+              <w:t>_</w:t>
             </w:r>
             <w:r>
               <w:rPr>
@@ -3331,6 +3365,7 @@
           <w:rFonts w:ascii="Times New Roman" w:hAnsi="Times New Roman" w:cs="Times New Roman"/>
           <w:sz w:val="28"/>
           <w:szCs w:val="28"/>
+          <w:lang w:val="en-US"/>
         </w:rPr>
       </w:pPr>
       <w:r>
@@ -4039,6 +4074,35 @@
                 <w:lang w:val="en-US"/>
               </w:rPr>
             </w:pPr>
+            <w:r>
+              <w:rPr>
+                <w:rFonts w:ascii="Times New Roman" w:hAnsi="Times New Roman" w:cs="Times New Roman"/>
+                <w:sz w:val="28"/>
+                <w:szCs w:val="28"/>
+                <w:lang w:val="en-US"/>
+              </w:rPr>
+              <w:t>${</w:t>
+            </w:r>
+            <w:proofErr w:type="spellStart"/>
+            <w:r>
+              <w:rPr>
+                <w:rFonts w:ascii="Times New Roman" w:hAnsi="Times New Roman" w:cs="Times New Roman"/>
+                <w:sz w:val="28"/>
+                <w:szCs w:val="28"/>
+                <w:lang w:val="en-US"/>
+              </w:rPr>
+              <w:t>osoboe_mnenie</w:t>
+            </w:r>
+            <w:proofErr w:type="spellEnd"/>
+            <w:r>
+              <w:rPr>
+                <w:rFonts w:ascii="Times New Roman" w:hAnsi="Times New Roman" w:cs="Times New Roman"/>
+                <w:sz w:val="28"/>
+                <w:szCs w:val="28"/>
+                <w:lang w:val="en-US"/>
+              </w:rPr>
+              <w:t>}</w:t>
+            </w:r>
           </w:p>
         </w:tc>
       </w:tr>
@@ -4344,13 +4408,187 @@
       </w:pPr>
     </w:p>
     <w:sectPr>
+      <w:footerReference w:type="even" r:id="rId8"/>
+      <w:footerReference w:type="default" r:id="rId9"/>
+      <w:footerReference w:type="first" r:id="rId10"/>
       <w:pgSz w:w="11906" w:h="16838"/>
-      <w:pgMar w:top="1134" w:right="850" w:bottom="1134" w:left="1701" w:header="708" w:footer="708" w:gutter="0"/>
+      <w:pgMar w:top="1134" w:right="850" w:bottom="1134" w:left="1701" w:header="708" w:footer="397" w:gutter="0"/>
       <w:cols w:space="708"/>
+      <w:titlePg/>
       <w:docGrid w:linePitch="360"/>
     </w:sectPr>
   </w:body>
 </w:document>
+</file>
+
+<file path=word/endnotes.xml><?xml version="1.0" encoding="utf-8"?>
+<w:endnotes xmlns:wpc="http://schemas.microsoft.com/office/word/2010/wordprocessingCanvas" xmlns:cx="http://schemas.microsoft.com/office/drawing/2014/chartex" xmlns:cx1="http://schemas.microsoft.com/office/drawing/2015/9/8/chartex" xmlns:cx2="http://schemas.microsoft.com/office/drawing/2015/10/21/chartex" xmlns:cx3="http://schemas.microsoft.com/office/drawing/2016/5/9/chartex" xmlns:cx4="http://schemas.microsoft.com/office/drawing/2016/5/10/chartex" xmlns:cx5="http://schemas.microsoft.com/office/drawing/2016/5/11/chartex" xmlns:cx6="http://schemas.microsoft.com/office/drawing/2016/5/12/chartex" xmlns:cx7="http://schemas.microsoft.com/office/drawing/2016/5/13/chartex" xmlns:cx8="http://schemas.microsoft.com/office/drawing/2016/5/14/chartex" xmlns:mc="http://schemas.openxmlformats.org/markup-compatibility/2006" xmlns:aink="http://schemas.microsoft.com/office/drawing/2016/ink" xmlns:am3d="http://schemas.microsoft.com/office/drawing/2017/model3d" xmlns:o="urn:schemas-microsoft-com:office:office" xmlns:oel="http://schemas.microsoft.com/office/2019/extlst" xmlns:r="http://schemas.openxmlformats.org/officeDocument/2006/relationships" xmlns:m="http://schemas.openxmlformats.org/officeDocument/2006/math" xmlns:v="urn:schemas-microsoft-com:vml" xmlns:wp14="http://schemas.microsoft.com/office/word/2010/wordprocessingDrawing" xmlns:wp="http://schemas.openxmlformats.org/drawingml/2006/wordprocessingDrawing" xmlns:w10="urn:schemas-microsoft-com:office:word" xmlns:w="http://schemas.openxmlformats.org/wordprocessingml/2006/main" xmlns:w14="http://schemas.microsoft.com/office/word/2010/wordml" xmlns:w15="http://schemas.microsoft.com/office/word/2012/wordml" xmlns:w16cex="http://schemas.microsoft.com/office/word/2018/wordml/cex" xmlns:w16cid="http://schemas.microsoft.com/office/word/2016/wordml/cid" xmlns:w16="http://schemas.microsoft.com/office/word/2018/wordml" xmlns:w16sdtdh="http://schemas.microsoft.com/office/word/2020/wordml/sdtdatahash" xmlns:w16se="http://schemas.microsoft.com/office/word/2015/wordml/symex" xmlns:wpg="http://schemas.microsoft.com/office/word/2010/wordprocessingGroup" xmlns:wpi="http://schemas.microsoft.com/office/word/2010/wordprocessingInk" xmlns:wne="http://schemas.microsoft.com/office/word/2006/wordml" xmlns:wps="http://schemas.microsoft.com/office/word/2010/wordprocessingShape" mc:Ignorable="w14 w15 w16se w16cid w16 w16cex w16sdtdh wp14">
+  <w:endnote w:type="separator" w:id="-1">
+    <w:p>
+      <w:pPr>
+        <w:spacing w:after="0" w:line="240" w:lineRule="auto"/>
+      </w:pPr>
+      <w:r>
+        <w:separator/>
+      </w:r>
+    </w:p>
+  </w:endnote>
+  <w:endnote w:type="continuationSeparator" w:id="0">
+    <w:p>
+      <w:pPr>
+        <w:spacing w:after="0" w:line="240" w:lineRule="auto"/>
+      </w:pPr>
+      <w:r>
+        <w:continuationSeparator/>
+      </w:r>
+    </w:p>
+  </w:endnote>
+</w:endnotes>
+</file>
+
+<file path=word/footer1.xml><?xml version="1.0" encoding="utf-8"?>
+<w:ftr xmlns:wpc="http://schemas.microsoft.com/office/word/2010/wordprocessingCanvas" xmlns:cx="http://schemas.microsoft.com/office/drawing/2014/chartex" xmlns:cx1="http://schemas.microsoft.com/office/drawing/2015/9/8/chartex" xmlns:cx2="http://schemas.microsoft.com/office/drawing/2015/10/21/chartex" xmlns:cx3="http://schemas.microsoft.com/office/drawing/2016/5/9/chartex" xmlns:cx4="http://schemas.microsoft.com/office/drawing/2016/5/10/chartex" xmlns:cx5="http://schemas.microsoft.com/office/drawing/2016/5/11/chartex" xmlns:cx6="http://schemas.microsoft.com/office/drawing/2016/5/12/chartex" xmlns:cx7="http://schemas.microsoft.com/office/drawing/2016/5/13/chartex" xmlns:cx8="http://schemas.microsoft.com/office/drawing/2016/5/14/chartex" xmlns:mc="http://schemas.openxmlformats.org/markup-compatibility/2006" xmlns:aink="http://schemas.microsoft.com/office/drawing/2016/ink" xmlns:am3d="http://schemas.microsoft.com/office/drawing/2017/model3d" xmlns:o="urn:schemas-microsoft-com:office:office" xmlns:oel="http://schemas.microsoft.com/office/2019/extlst" xmlns:r="http://schemas.openxmlformats.org/officeDocument/2006/relationships" xmlns:m="http://schemas.openxmlformats.org/officeDocument/2006/math" xmlns:v="urn:schemas-microsoft-com:vml" xmlns:wp14="http://schemas.microsoft.com/office/word/2010/wordprocessingDrawing" xmlns:wp="http://schemas.openxmlformats.org/drawingml/2006/wordprocessingDrawing" xmlns:w10="urn:schemas-microsoft-com:office:word" xmlns:w="http://schemas.openxmlformats.org/wordprocessingml/2006/main" xmlns:w14="http://schemas.microsoft.com/office/word/2010/wordml" xmlns:w15="http://schemas.microsoft.com/office/word/2012/wordml" xmlns:w16cex="http://schemas.microsoft.com/office/word/2018/wordml/cex" xmlns:w16cid="http://schemas.microsoft.com/office/word/2016/wordml/cid" xmlns:w16="http://schemas.microsoft.com/office/word/2018/wordml" xmlns:w16sdtdh="http://schemas.microsoft.com/office/word/2020/wordml/sdtdatahash" xmlns:w16se="http://schemas.microsoft.com/office/word/2015/wordml/symex" xmlns:wpg="http://schemas.microsoft.com/office/word/2010/wordprocessingGroup" xmlns:wpi="http://schemas.microsoft.com/office/word/2010/wordprocessingInk" xmlns:wne="http://schemas.microsoft.com/office/word/2006/wordml" xmlns:wps="http://schemas.microsoft.com/office/word/2010/wordprocessingShape" mc:Ignorable="w14 w15 w16se w16cid w16 w16cex w16sdtdh wp14">
+  <w:p>
+    <w:pPr>
+      <w:pStyle w:val="a7"/>
+      <w:rPr>
+        <w:lang w:val="en-US"/>
+      </w:rPr>
+    </w:pPr>
+    <w:r>
+      <w:tab/>
+    </w:r>
+    <w:r>
+      <w:tab/>
+    </w:r>
+    <w:r>
+      <w:rPr>
+        <w:lang w:val="en-US"/>
+      </w:rPr>
+      <w:t>${strnum</w:t>
+    </w:r>
+    <w:r>
+      <w:rPr>
+        <w:lang w:val="en-US"/>
+      </w:rPr>
+      <w:t>2</w:t>
+    </w:r>
+    <w:r>
+      <w:rPr>
+        <w:lang w:val="en-US"/>
+      </w:rPr>
+      <w:t>}</w:t>
+    </w:r>
+  </w:p>
+  <w:p>
+    <w:pPr>
+      <w:pStyle w:val="a7"/>
+    </w:pPr>
+  </w:p>
+</w:ftr>
+</file>
+
+<file path=word/footer2.xml><?xml version="1.0" encoding="utf-8"?>
+<w:ftr xmlns:wpc="http://schemas.microsoft.com/office/word/2010/wordprocessingCanvas" xmlns:cx="http://schemas.microsoft.com/office/drawing/2014/chartex" xmlns:cx1="http://schemas.microsoft.com/office/drawing/2015/9/8/chartex" xmlns:cx2="http://schemas.microsoft.com/office/drawing/2015/10/21/chartex" xmlns:cx3="http://schemas.microsoft.com/office/drawing/2016/5/9/chartex" xmlns:cx4="http://schemas.microsoft.com/office/drawing/2016/5/10/chartex" xmlns:cx5="http://schemas.microsoft.com/office/drawing/2016/5/11/chartex" xmlns:cx6="http://schemas.microsoft.com/office/drawing/2016/5/12/chartex" xmlns:cx7="http://schemas.microsoft.com/office/drawing/2016/5/13/chartex" xmlns:cx8="http://schemas.microsoft.com/office/drawing/2016/5/14/chartex" xmlns:mc="http://schemas.openxmlformats.org/markup-compatibility/2006" xmlns:aink="http://schemas.microsoft.com/office/drawing/2016/ink" xmlns:am3d="http://schemas.microsoft.com/office/drawing/2017/model3d" xmlns:o="urn:schemas-microsoft-com:office:office" xmlns:oel="http://schemas.microsoft.com/office/2019/extlst" xmlns:r="http://schemas.openxmlformats.org/officeDocument/2006/relationships" xmlns:m="http://schemas.openxmlformats.org/officeDocument/2006/math" xmlns:v="urn:schemas-microsoft-com:vml" xmlns:wp14="http://schemas.microsoft.com/office/word/2010/wordprocessingDrawing" xmlns:wp="http://schemas.openxmlformats.org/drawingml/2006/wordprocessingDrawing" xmlns:w10="urn:schemas-microsoft-com:office:word" xmlns:w="http://schemas.openxmlformats.org/wordprocessingml/2006/main" xmlns:w14="http://schemas.microsoft.com/office/word/2010/wordml" xmlns:w15="http://schemas.microsoft.com/office/word/2012/wordml" xmlns:w16cex="http://schemas.microsoft.com/office/word/2018/wordml/cex" xmlns:w16cid="http://schemas.microsoft.com/office/word/2016/wordml/cid" xmlns:w16="http://schemas.microsoft.com/office/word/2018/wordml" xmlns:w16sdtdh="http://schemas.microsoft.com/office/word/2020/wordml/sdtdatahash" xmlns:w16se="http://schemas.microsoft.com/office/word/2015/wordml/symex" xmlns:wpg="http://schemas.microsoft.com/office/word/2010/wordprocessingGroup" xmlns:wpi="http://schemas.microsoft.com/office/word/2010/wordprocessingInk" xmlns:wne="http://schemas.microsoft.com/office/word/2006/wordml" xmlns:wps="http://schemas.microsoft.com/office/word/2010/wordprocessingShape" mc:Ignorable="w14 w15 w16se w16cid w16 w16cex w16sdtdh wp14">
+  <w:p>
+    <w:pPr>
+      <w:pStyle w:val="a7"/>
+      <w:rPr>
+        <w:lang w:val="en-US"/>
+      </w:rPr>
+    </w:pPr>
+    <w:r>
+      <w:rPr>
+        <w:lang w:val="en-US"/>
+      </w:rPr>
+      <w:tab/>
+    </w:r>
+    <w:r>
+      <w:rPr>
+        <w:lang w:val="en-US"/>
+      </w:rPr>
+      <w:tab/>
+    </w:r>
+    <w:r>
+      <w:rPr>
+        <w:lang w:val="en-US"/>
+      </w:rPr>
+      <w:t>${strnum</w:t>
+    </w:r>
+    <w:r>
+      <w:rPr>
+        <w:lang w:val="en-US"/>
+      </w:rPr>
+      <w:t>3</w:t>
+    </w:r>
+    <w:r>
+      <w:rPr>
+        <w:lang w:val="en-US"/>
+      </w:rPr>
+      <w:t>}</w:t>
+    </w:r>
+  </w:p>
+  <w:p>
+    <w:pPr>
+      <w:pStyle w:val="a7"/>
+    </w:pPr>
+  </w:p>
+</w:ftr>
+</file>
+
+<file path=word/footer3.xml><?xml version="1.0" encoding="utf-8"?>
+<w:ftr xmlns:wpc="http://schemas.microsoft.com/office/word/2010/wordprocessingCanvas" xmlns:cx="http://schemas.microsoft.com/office/drawing/2014/chartex" xmlns:cx1="http://schemas.microsoft.com/office/drawing/2015/9/8/chartex" xmlns:cx2="http://schemas.microsoft.com/office/drawing/2015/10/21/chartex" xmlns:cx3="http://schemas.microsoft.com/office/drawing/2016/5/9/chartex" xmlns:cx4="http://schemas.microsoft.com/office/drawing/2016/5/10/chartex" xmlns:cx5="http://schemas.microsoft.com/office/drawing/2016/5/11/chartex" xmlns:cx6="http://schemas.microsoft.com/office/drawing/2016/5/12/chartex" xmlns:cx7="http://schemas.microsoft.com/office/drawing/2016/5/13/chartex" xmlns:cx8="http://schemas.microsoft.com/office/drawing/2016/5/14/chartex" xmlns:mc="http://schemas.openxmlformats.org/markup-compatibility/2006" xmlns:aink="http://schemas.microsoft.com/office/drawing/2016/ink" xmlns:am3d="http://schemas.microsoft.com/office/drawing/2017/model3d" xmlns:o="urn:schemas-microsoft-com:office:office" xmlns:oel="http://schemas.microsoft.com/office/2019/extlst" xmlns:r="http://schemas.openxmlformats.org/officeDocument/2006/relationships" xmlns:m="http://schemas.openxmlformats.org/officeDocument/2006/math" xmlns:v="urn:schemas-microsoft-com:vml" xmlns:wp14="http://schemas.microsoft.com/office/word/2010/wordprocessingDrawing" xmlns:wp="http://schemas.openxmlformats.org/drawingml/2006/wordprocessingDrawing" xmlns:w10="urn:schemas-microsoft-com:office:word" xmlns:w="http://schemas.openxmlformats.org/wordprocessingml/2006/main" xmlns:w14="http://schemas.microsoft.com/office/word/2010/wordml" xmlns:w15="http://schemas.microsoft.com/office/word/2012/wordml" xmlns:w16cex="http://schemas.microsoft.com/office/word/2018/wordml/cex" xmlns:w16cid="http://schemas.microsoft.com/office/word/2016/wordml/cid" xmlns:w16="http://schemas.microsoft.com/office/word/2018/wordml" xmlns:w16sdtdh="http://schemas.microsoft.com/office/word/2020/wordml/sdtdatahash" xmlns:w16se="http://schemas.microsoft.com/office/word/2015/wordml/symex" xmlns:wpg="http://schemas.microsoft.com/office/word/2010/wordprocessingGroup" xmlns:wpi="http://schemas.microsoft.com/office/word/2010/wordprocessingInk" xmlns:wne="http://schemas.microsoft.com/office/word/2006/wordml" xmlns:wps="http://schemas.microsoft.com/office/word/2010/wordprocessingShape" mc:Ignorable="w14 w15 w16se w16cid w16 w16cex w16sdtdh wp14">
+  <w:p>
+    <w:pPr>
+      <w:pStyle w:val="a7"/>
+      <w:rPr>
+        <w:lang w:val="en-US"/>
+      </w:rPr>
+    </w:pPr>
+    <w:r>
+      <w:tab/>
+    </w:r>
+    <w:r>
+      <w:tab/>
+    </w:r>
+    <w:r>
+      <w:rPr>
+        <w:lang w:val="en-US"/>
+      </w:rPr>
+      <w:t>${strnum1}</w:t>
+    </w:r>
+  </w:p>
+  <w:p>
+    <w:pPr>
+      <w:pStyle w:val="a7"/>
+    </w:pPr>
+  </w:p>
+</w:ftr>
+</file>
+
+<file path=word/footnotes.xml><?xml version="1.0" encoding="utf-8"?>
+<w:footnotes xmlns:wpc="http://schemas.microsoft.com/office/word/2010/wordprocessingCanvas" xmlns:cx="http://schemas.microsoft.com/office/drawing/2014/chartex" xmlns:cx1="http://schemas.microsoft.com/office/drawing/2015/9/8/chartex" xmlns:cx2="http://schemas.microsoft.com/office/drawing/2015/10/21/chartex" xmlns:cx3="http://schemas.microsoft.com/office/drawing/2016/5/9/chartex" xmlns:cx4="http://schemas.microsoft.com/office/drawing/2016/5/10/chartex" xmlns:cx5="http://schemas.microsoft.com/office/drawing/2016/5/11/chartex" xmlns:cx6="http://schemas.microsoft.com/office/drawing/2016/5/12/chartex" xmlns:cx7="http://schemas.microsoft.com/office/drawing/2016/5/13/chartex" xmlns:cx8="http://schemas.microsoft.com/office/drawing/2016/5/14/chartex" xmlns:mc="http://schemas.openxmlformats.org/markup-compatibility/2006" xmlns:aink="http://schemas.microsoft.com/office/drawing/2016/ink" xmlns:am3d="http://schemas.microsoft.com/office/drawing/2017/model3d" xmlns:o="urn:schemas-microsoft-com:office:office" xmlns:oel="http://schemas.microsoft.com/office/2019/extlst" xmlns:r="http://schemas.openxmlformats.org/officeDocument/2006/relationships" xmlns:m="http://schemas.openxmlformats.org/officeDocument/2006/math" xmlns:v="urn:schemas-microsoft-com:vml" xmlns:wp14="http://schemas.microsoft.com/office/word/2010/wordprocessingDrawing" xmlns:wp="http://schemas.openxmlformats.org/drawingml/2006/wordprocessingDrawing" xmlns:w10="urn:schemas-microsoft-com:office:word" xmlns:w="http://schemas.openxmlformats.org/wordprocessingml/2006/main" xmlns:w14="http://schemas.microsoft.com/office/word/2010/wordml" xmlns:w15="http://schemas.microsoft.com/office/word/2012/wordml" xmlns:w16cex="http://schemas.microsoft.com/office/word/2018/wordml/cex" xmlns:w16cid="http://schemas.microsoft.com/office/word/2016/wordml/cid" xmlns:w16="http://schemas.microsoft.com/office/word/2018/wordml" xmlns:w16sdtdh="http://schemas.microsoft.com/office/word/2020/wordml/sdtdatahash" xmlns:w16se="http://schemas.microsoft.com/office/word/2015/wordml/symex" xmlns:wpg="http://schemas.microsoft.com/office/word/2010/wordprocessingGroup" xmlns:wpi="http://schemas.microsoft.com/office/word/2010/wordprocessingInk" xmlns:wne="http://schemas.microsoft.com/office/word/2006/wordml" xmlns:wps="http://schemas.microsoft.com/office/word/2010/wordprocessingShape" mc:Ignorable="w14 w15 w16se w16cid w16 w16cex w16sdtdh wp14">
+  <w:footnote w:type="separator" w:id="-1">
+    <w:p>
+      <w:pPr>
+        <w:spacing w:after="0" w:line="240" w:lineRule="auto"/>
+      </w:pPr>
+      <w:r>
+        <w:separator/>
+      </w:r>
+    </w:p>
+  </w:footnote>
+  <w:footnote w:type="continuationSeparator" w:id="0">
+    <w:p>
+      <w:pPr>
+        <w:spacing w:after="0" w:line="240" w:lineRule="auto"/>
+      </w:pPr>
+      <w:r>
+        <w:continuationSeparator/>
+      </w:r>
+    </w:p>
+  </w:footnote>
+</w:footnotes>
 </file>
 
 <file path=word/styles.xml><?xml version="1.0" encoding="utf-8"?>
@@ -4809,6 +5047,50 @@
       <w:contextualSpacing/>
     </w:pPr>
   </w:style>
+  <w:style w:type="paragraph" w:styleId="a5">
+    <w:name w:val="header"/>
+    <w:basedOn w:val="a"/>
+    <w:link w:val="a6"/>
+    <w:uiPriority w:val="99"/>
+    <w:unhideWhenUsed/>
+    <w:rsid w:val="003E4264"/>
+    <w:pPr>
+      <w:tabs>
+        <w:tab w:val="center" w:pos="4677"/>
+        <w:tab w:val="right" w:pos="9355"/>
+      </w:tabs>
+      <w:spacing w:after="0" w:line="240" w:lineRule="auto"/>
+    </w:pPr>
+  </w:style>
+  <w:style w:type="character" w:customStyle="1" w:styleId="a6">
+    <w:name w:val="Верхний колонтитул Знак"/>
+    <w:basedOn w:val="a0"/>
+    <w:link w:val="a5"/>
+    <w:uiPriority w:val="99"/>
+    <w:rsid w:val="003E4264"/>
+  </w:style>
+  <w:style w:type="paragraph" w:styleId="a7">
+    <w:name w:val="footer"/>
+    <w:basedOn w:val="a"/>
+    <w:link w:val="a8"/>
+    <w:uiPriority w:val="99"/>
+    <w:unhideWhenUsed/>
+    <w:rsid w:val="003E4264"/>
+    <w:pPr>
+      <w:tabs>
+        <w:tab w:val="center" w:pos="4677"/>
+        <w:tab w:val="right" w:pos="9355"/>
+      </w:tabs>
+      <w:spacing w:after="0" w:line="240" w:lineRule="auto"/>
+    </w:pPr>
+  </w:style>
+  <w:style w:type="character" w:customStyle="1" w:styleId="a8">
+    <w:name w:val="Нижний колонтитул Знак"/>
+    <w:basedOn w:val="a0"/>
+    <w:link w:val="a7"/>
+    <w:uiPriority w:val="99"/>
+    <w:rsid w:val="003E4264"/>
+  </w:style>
 </w:styles>
 </file>
 

--- a/src/main/java/modules/Protocol_VKR.docx
+++ b/src/main/java/modules/Protocol_VKR.docx
@@ -1687,7 +1687,7 @@
               <w:tblLook w:val="04A0" w:firstRow="1" w:lastRow="0" w:firstColumn="1" w:lastColumn="0" w:noHBand="0" w:noVBand="1"/>
             </w:tblPr>
             <w:tblGrid>
-              <w:gridCol w:w="208"/>
+              <w:gridCol w:w="767"/>
             </w:tblGrid>
             <w:tr>
               <w:trPr>
@@ -3387,8 +3387,8 @@
         <w:gridCol w:w="960"/>
         <w:gridCol w:w="1920"/>
         <w:gridCol w:w="1338"/>
-        <w:gridCol w:w="2014"/>
-        <w:gridCol w:w="236"/>
+        <w:gridCol w:w="1022"/>
+        <w:gridCol w:w="1228"/>
         <w:gridCol w:w="959"/>
         <w:gridCol w:w="959"/>
         <w:gridCol w:w="648"/>
@@ -3583,22 +3583,22 @@
         </w:tc>
         <w:tc>
           <w:tcPr>
-            <w:tcW w:w="2014" w:type="dxa"/>
-            <w:hideMark/>
-          </w:tcPr>
-          <w:p>
-            <w:pPr>
-              <w:rPr>
-                <w:rFonts w:ascii="Times New Roman" w:hAnsi="Times New Roman" w:cs="Times New Roman"/>
-                <w:sz w:val="28"/>
-                <w:szCs w:val="28"/>
-              </w:rPr>
-            </w:pPr>
-          </w:p>
-        </w:tc>
-        <w:tc>
-          <w:tcPr>
-            <w:tcW w:w="236" w:type="dxa"/>
+            <w:tcW w:w="1022" w:type="dxa"/>
+            <w:hideMark/>
+          </w:tcPr>
+          <w:p>
+            <w:pPr>
+              <w:rPr>
+                <w:rFonts w:ascii="Times New Roman" w:hAnsi="Times New Roman" w:cs="Times New Roman"/>
+                <w:sz w:val="28"/>
+                <w:szCs w:val="28"/>
+              </w:rPr>
+            </w:pPr>
+          </w:p>
+        </w:tc>
+        <w:tc>
+          <w:tcPr>
+            <w:tcW w:w="1228" w:type="dxa"/>
             <w:hideMark/>
           </w:tcPr>
           <w:p>
@@ -3796,7 +3796,7 @@
         </w:trPr>
         <w:tc>
           <w:tcPr>
-            <w:tcW w:w="6232" w:type="dxa"/>
+            <w:tcW w:w="5240" w:type="dxa"/>
             <w:gridSpan w:val="4"/>
             <w:noWrap/>
             <w:hideMark/>
@@ -3815,29 +3815,13 @@
                 <w:sz w:val="28"/>
                 <w:szCs w:val="28"/>
               </w:rPr>
-              <w:t xml:space="preserve">            </w:t>
-            </w:r>
-            <w:r>
-              <w:rPr>
-                <w:rFonts w:ascii="Times New Roman" w:hAnsi="Times New Roman" w:cs="Times New Roman"/>
-                <w:sz w:val="28"/>
-                <w:szCs w:val="28"/>
-              </w:rPr>
-              <w:t xml:space="preserve">  </w:t>
-            </w:r>
-            <w:r>
-              <w:rPr>
-                <w:rFonts w:ascii="Times New Roman" w:hAnsi="Times New Roman" w:cs="Times New Roman"/>
-                <w:sz w:val="28"/>
-                <w:szCs w:val="28"/>
-              </w:rPr>
               <w:t>выполнил(а) и защитил(а) ВКР с оценкой</w:t>
             </w:r>
           </w:p>
         </w:tc>
         <w:tc>
           <w:tcPr>
-            <w:tcW w:w="2802" w:type="dxa"/>
+            <w:tcW w:w="3794" w:type="dxa"/>
             <w:gridSpan w:val="4"/>
             <w:noWrap/>
             <w:hideMark/>
@@ -4465,19 +4449,7 @@
       <w:rPr>
         <w:lang w:val="en-US"/>
       </w:rPr>
-      <w:t>${strnum</w:t>
-    </w:r>
-    <w:r>
-      <w:rPr>
-        <w:lang w:val="en-US"/>
-      </w:rPr>
-      <w:t>2</w:t>
-    </w:r>
-    <w:r>
-      <w:rPr>
-        <w:lang w:val="en-US"/>
-      </w:rPr>
-      <w:t>}</w:t>
+      <w:t>${strnum2}</w:t>
     </w:r>
   </w:p>
   <w:p>
@@ -4508,24 +4480,7 @@
         <w:lang w:val="en-US"/>
       </w:rPr>
       <w:tab/>
-    </w:r>
-    <w:r>
-      <w:rPr>
-        <w:lang w:val="en-US"/>
-      </w:rPr>
-      <w:t>${strnum</w:t>
-    </w:r>
-    <w:r>
-      <w:rPr>
-        <w:lang w:val="en-US"/>
-      </w:rPr>
-      <w:t>3</w:t>
-    </w:r>
-    <w:r>
-      <w:rPr>
-        <w:lang w:val="en-US"/>
-      </w:rPr>
-      <w:t>}</w:t>
+      <w:t>${strnum3}</w:t>
     </w:r>
   </w:p>
   <w:p>

--- a/src/main/java/modules/Protocol_VKR.docx
+++ b/src/main/java/modules/Protocol_VKR.docx
@@ -4092,7 +4092,7 @@
       </w:tr>
       <w:tr>
         <w:trPr>
-          <w:trHeight w:val="7102"/>
+          <w:trHeight w:val="4834"/>
         </w:trPr>
         <w:tc>
           <w:tcPr>
